--- a/A new protocol for screening PHEAF units.docx
+++ b/A new protocol for screening PHEAF units.docx
@@ -20,7 +20,19 @@
         <w:pStyle w:val="BodyText"/>
       </w:pPr>
       <w:r>
-        <w:t xml:space="preserve">PHEAF units are tested for effectiveness based on 9 sectors on the face of the box, and the overall effectiveness is based on the average effectiveness over the 9 sectors. This is considered the gold standard. In this study, we looked at 325 measurements of 86 units, of which 33 measurements passed the HEPA standard of 99.97% effectiveness. </w:t>
+        <w:t>PHEAF units are tested for effectiveness based on 9 sectors on the face of the box, and the overall effectiveness is based on the average effectiveness over the 9 sectors. This is considered the gold standard.</w:t>
+      </w:r>
+      <w:r>
+        <w:t xml:space="preserve"> In this study, we looked at 324</w:t>
+      </w:r>
+      <w:r>
+        <w:t xml:space="preserve"> measurements o</w:t>
+      </w:r>
+      <w:r>
+        <w:t>f 83 units, of which 26</w:t>
+      </w:r>
+      <w:r>
+        <w:t xml:space="preserve"> measurements passed the HEPA standard of 99.97% effectiveness. </w:t>
       </w:r>
     </w:p>
     <w:p>
@@ -33,7 +45,19 @@
         <w:pStyle w:val="BodyText"/>
       </w:pPr>
       <w:r>
-        <w:t xml:space="preserve">The center sector typically showed effectiveness above the average effectiveness, and compared to the gold standard measure, a test just seeing if the center sector passes has a negative predictive value (NPV) of 99.32%. So it would be an effective way to screen for bad units, but not really a good way to test for passing units, since it only had a positive predictive value (PPV) of 16.84%. </w:t>
+        <w:t>The center sector typically showed effectiveness above the average effectiveness, and compared to the gold standard measure, a test just seeing if the center sector passes has a negative</w:t>
+      </w:r>
+      <w:r>
+        <w:t xml:space="preserve"> predictive value (NPV) of 99.3</w:t>
+      </w:r>
+      <w:r>
+        <w:t>%. So it would be an effective way to screen for bad units, but not really a good way to test for passing units, since it only had a positive</w:t>
+      </w:r>
+      <w:r>
+        <w:t xml:space="preserve"> predictive value (PPV) of 13.81</w:t>
+      </w:r>
+      <w:r>
+        <w:t xml:space="preserve">%. </w:t>
       </w:r>
     </w:p>
     <w:p>
@@ -46,16 +70,40 @@
         <w:pStyle w:val="BodyText"/>
       </w:pPr>
       <w:r>
-        <w:t>Next, we looked at a test based on the lowest computed effectiveness across sectors, i.e., the minimum value of the 9 sectors. We did a ROC (receiver operating curve) analysis, varying the threshold that we would consider “passing”, to see if we could find a good test to identify good units. The ROC curve is shown below. This curve has an area under the curve of 0.996, showing that it is a good discriminative test. The optimal cut-off was dete</w:t>
-      </w:r>
-      <w:r>
-        <w:t>rmined from the curve to be 99.</w:t>
-      </w:r>
-      <w:r>
-        <w:t>83</w:t>
-      </w:r>
-      <w:r>
-        <w:t xml:space="preserve">. Using that as a cut-off for a test, i.e., a unit is called passing if the lowest sector-wise effectiveness is at least 99.83, has a PPV of 72.72% and a NPV of 99.66%. </w:t>
+        <w:t xml:space="preserve">Next, we looked at a test based on the lowest computed effectiveness across sectors, i.e., the minimum value of the 9 sectors. We did a ROC (receiver operating curve) analysis, varying the threshold that we would consider “passing”, to see if we could find a good test to identify good units. The ROC curve is shown below. This curve has </w:t>
+      </w:r>
+      <w:r>
+        <w:t>an area under the curve of 0.994</w:t>
+      </w:r>
+      <w:r>
+        <w:t>, showing that it is a good discriminative test. The optimal cut-off was dete</w:t>
+      </w:r>
+      <w:r>
+        <w:t>r</w:t>
+      </w:r>
+      <w:r>
+        <w:t>mined from the curve to be 99.</w:t>
+      </w:r>
+      <w:r>
+        <w:t>8</w:t>
+      </w:r>
+      <w:r>
+        <w:t>. Using that as a cut-off for a test, i.e., a unit is called passing if the lowest sector-wise</w:t>
+      </w:r>
+      <w:r>
+        <w:t xml:space="preserve"> effectiveness is at least 99.8</w:t>
+      </w:r>
+      <w:r>
+        <w:t xml:space="preserve">, has a PPV of </w:t>
+      </w:r>
+      <w:r>
+        <w:t>65</w:t>
+      </w:r>
+      <w:r>
+        <w:t>% and a NPV of 100</w:t>
+      </w:r>
+      <w:r>
+        <w:t xml:space="preserve">%. </w:t>
       </w:r>
     </w:p>
     <w:p>
@@ -68,6 +116,10 @@
         <w:pStyle w:val="BodyText"/>
       </w:pPr>
       <w:r>
+        <w:rPr>
+          <w:noProof/>
+          <w:lang w:bidi="bn-IN"/>
+        </w:rPr>
         <w:drawing>
           <wp:inline distT="0" distB="0" distL="0" distR="0" wp14:anchorId="7A0B9238" wp14:editId="28F557B2">
             <wp:extent cx="3251835" cy="2879153"/>
@@ -111,7 +163,13 @@
       </w:pPr>
       <w:r>
         <w:lastRenderedPageBreak/>
-        <w:t>If we combined these two tests, i.e., call a unit passing if both the center sector has at least 99.97% effectiveness and all the sectors have at least a 99.83% effectiveness, gives us a PPV of 79.49% and a NPV of 99.33%.</w:t>
+        <w:t xml:space="preserve">If we combined these two tests, i.e., call a unit passing if both the center sector has at least 99.97% effectiveness and all the sectors have at least a 99.83% effectiveness, gives us a PPV of </w:t>
+      </w:r>
+      <w:r>
+        <w:t>69.4% and a NPV of 99.65</w:t>
+      </w:r>
+      <w:r>
+        <w:t>%.</w:t>
       </w:r>
     </w:p>
     <w:p>
@@ -119,7 +177,19 @@
         <w:pStyle w:val="BodyText"/>
       </w:pPr>
       <w:r>
-        <w:t xml:space="preserve">Finally, we realized that a test that passed a unit if at least 7 of 9 sectors passed would give a PPV of 67.39% while maintaining a NPV of 99.28%. Combining this with the previous test, i.e. a unit is called passing if (a) the center sector passes, </w:t>
+        <w:t xml:space="preserve">Finally, we realized that a test that passed a unit if at least 7 of 9 sectors </w:t>
+      </w:r>
+      <w:r>
+        <w:t>passed would give a PPV of 61.53</w:t>
+      </w:r>
+      <w:r>
+        <w:t xml:space="preserve">% </w:t>
+      </w:r>
+      <w:r>
+        <w:t>while maintaining a NPV of 99.30</w:t>
+      </w:r>
+      <w:r>
+        <w:t xml:space="preserve">%. Combining this with the previous test, i.e. a unit is called passing if (a) the center sector passes, </w:t>
       </w:r>
       <w:r>
         <w:rPr>
@@ -128,7 +198,13 @@
         <w:t>and</w:t>
       </w:r>
       <w:r>
-        <w:t xml:space="preserve"> (b) all sectors have at least 99.83% effectiveness, </w:t>
+        <w:t xml:space="preserve"> (b)</w:t>
+      </w:r>
+      <w:r>
+        <w:t xml:space="preserve"> all sectors have at least 99.8</w:t>
+      </w:r>
+      <w:r>
+        <w:t xml:space="preserve">% effectiveness, </w:t>
       </w:r>
       <w:r>
         <w:rPr>
@@ -137,7 +213,15 @@
         <w:t>and</w:t>
       </w:r>
       <w:r>
-        <w:t xml:space="preserve"> (c) at least 7 of 9 sectors pass, has a PPV of 100% and a NPV of 99.02%. What is the implication of this as a screening test? This means that if either (a) the center sector doesn’t pass, </w:t>
+        <w:t xml:space="preserve"> (c) at least 7 of </w:t>
+      </w:r>
+      <w:r>
+        <w:t>9 sectors pass, has a PPV of 92.31% and a NPV of 99.33</w:t>
+      </w:r>
+      <w:bookmarkStart w:id="0" w:name="_GoBack"/>
+      <w:bookmarkEnd w:id="0"/>
+      <w:r>
+        <w:t xml:space="preserve">%. What is the implication of this as a screening test? This means that if either (a) the center sector doesn’t pass, </w:t>
       </w:r>
       <w:r>
         <w:rPr>
@@ -168,8 +252,6 @@
       <w:r>
         <w:t xml:space="preserve">e the center sector passes does not </w:t>
       </w:r>
-      <w:bookmarkStart w:id="0" w:name="_GoBack"/>
-      <w:bookmarkEnd w:id="0"/>
       <w:r>
         <w:t xml:space="preserve">assure us of a passing unit, so even with a passing center sector the unit could be a failure. We needed to ensure a high PPV as well to ensure that the screening test would effectively screen for a bad unit. </w:t>
       </w:r>
@@ -197,7 +279,7 @@
     </w:rPrDefault>
     <w:pPrDefault/>
   </w:docDefaults>
-  <w:latentStyles w:defLockedState="0" w:defUIPriority="99" w:defSemiHidden="0" w:defUnhideWhenUsed="0" w:defQFormat="0" w:count="380">
+  <w:latentStyles w:defLockedState="0" w:defUIPriority="99" w:defSemiHidden="0" w:defUnhideWhenUsed="0" w:defQFormat="0" w:count="382">
     <w:lsdException w:name="Normal" w:uiPriority="0" w:qFormat="1"/>
     <w:lsdException w:name="heading 1" w:uiPriority="9" w:qFormat="1"/>
     <w:lsdException w:name="heading 2" w:semiHidden="1" w:uiPriority="9" w:unhideWhenUsed="1" w:qFormat="1"/>
@@ -303,7 +385,6 @@
     <w:lsdException w:name="HTML Sample" w:semiHidden="1" w:unhideWhenUsed="1"/>
     <w:lsdException w:name="HTML Typewriter" w:semiHidden="1" w:unhideWhenUsed="1"/>
     <w:lsdException w:name="HTML Variable" w:semiHidden="1" w:unhideWhenUsed="1"/>
-    <w:lsdException w:name="Normal Table" w:semiHidden="1" w:unhideWhenUsed="1"/>
     <w:lsdException w:name="annotation subject" w:semiHidden="1" w:unhideWhenUsed="1"/>
     <w:lsdException w:name="No List" w:semiHidden="1" w:unhideWhenUsed="1"/>
     <w:lsdException w:name="Outline List 1" w:semiHidden="1" w:unhideWhenUsed="1"/>
@@ -349,11 +430,9 @@
     <w:lsdException w:name="Table Subtle 1" w:semiHidden="1" w:unhideWhenUsed="1"/>
     <w:lsdException w:name="Table Subtle 2" w:semiHidden="1" w:unhideWhenUsed="1"/>
     <w:lsdException w:name="Table Web 1" w:semiHidden="1" w:unhideWhenUsed="1"/>
-    <w:lsdException w:name="Table Web 2" w:semiHidden="1" w:unhideWhenUsed="1"/>
     <w:lsdException w:name="Table Web 3" w:semiHidden="1" w:unhideWhenUsed="1"/>
     <w:lsdException w:name="Balloon Text" w:semiHidden="1" w:unhideWhenUsed="1"/>
     <w:lsdException w:name="Table Grid" w:uiPriority="39"/>
-    <w:lsdException w:name="Table Theme" w:semiHidden="1" w:unhideWhenUsed="1"/>
     <w:lsdException w:name="Note Level 1" w:semiHidden="1" w:unhideWhenUsed="1"/>
     <w:lsdException w:name="Note Level 2" w:semiHidden="1" w:unhideWhenUsed="1"/>
     <w:lsdException w:name="Note Level 3" w:semiHidden="1" w:unhideWhenUsed="1"/>
@@ -578,6 +657,8 @@
     <w:lsdException w:name="List Table 5 Dark Accent 6" w:uiPriority="50"/>
     <w:lsdException w:name="List Table 6 Colorful Accent 6" w:uiPriority="51"/>
     <w:lsdException w:name="List Table 7 Colorful Accent 6" w:uiPriority="52"/>
+    <w:lsdException w:name="Mention" w:semiHidden="1" w:unhideWhenUsed="1"/>
+    <w:lsdException w:name="Smart Hyperlink" w:semiHidden="1" w:unhideWhenUsed="1"/>
   </w:latentStyles>
   <w:style w:type="paragraph" w:default="1" w:styleId="Normal">
     <w:name w:val="Normal"/>
